--- a/포트폴리오.docx
+++ b/포트폴리오.docx
@@ -2,15 +2,7 @@
 <file path=word/document.xml><?xml version="1.0" encoding="utf-8"?>
 <w:document xmlns:wpc="http://schemas.microsoft.com/office/word/2010/wordprocessingCanvas" xmlns:mc="http://schemas.openxmlformats.org/markup-compatibility/2006" xmlns:o="urn:schemas-microsoft-com:office:office" xmlns:r="http://schemas.openxmlformats.org/officeDocument/2006/relationships" xmlns:m="http://schemas.openxmlformats.org/officeDocument/2006/math" xmlns:v="urn:schemas-microsoft-com:vml" xmlns:wp14="http://schemas.microsoft.com/office/word/2010/wordprocessingDrawing" xmlns:wp="http://schemas.openxmlformats.org/drawingml/2006/wordprocessingDrawing" xmlns:w10="urn:schemas-microsoft-com:office:word" xmlns:w="http://schemas.openxmlformats.org/wordprocessingml/2006/main" xmlns:w14="http://schemas.microsoft.com/office/word/2010/wordml" xmlns:wpg="http://schemas.microsoft.com/office/word/2010/wordprocessingGroup" xmlns:wpi="http://schemas.microsoft.com/office/word/2010/wordprocessingInk" xmlns:wne="http://schemas.microsoft.com/office/word/2006/wordml" xmlns:wps="http://schemas.microsoft.com/office/word/2010/wordprocessingShape" mc:Ignorable="w14 wp14">
   <w:body>
-    <w:p>
-      <w:pPr>
-        <w:rPr>
-          <w:rFonts w:hint="eastAsia"/>
-        </w:rPr>
-      </w:pPr>
-      <w:bookmarkStart w:id="0" w:name="_GoBack"/>
-      <w:bookmarkEnd w:id="0"/>
-    </w:p>
+    <w:p/>
     <w:tbl>
       <w:tblPr>
         <w:tblW w:w="10206" w:type="dxa"/>
@@ -1071,6 +1063,7 @@
             </w:pPr>
             <w:r>
               <w:rPr>
+                <w:noProof/>
                 <w:color w:val="000000"/>
               </w:rPr>
               <w:drawing>
@@ -1235,7 +1228,6 @@
               <w:spacing w:line="276" w:lineRule="auto"/>
               <w:ind w:firstLine="700"/>
               <w:rPr>
-                <w:rFonts w:hint="eastAsia"/>
                 <w:color w:val="000000"/>
               </w:rPr>
             </w:pPr>
@@ -1280,7 +1272,6 @@
               <w:spacing w:line="276" w:lineRule="auto"/>
               <w:ind w:firstLine="700"/>
               <w:rPr>
-                <w:rFonts w:hint="eastAsia"/>
                 <w:color w:val="000000"/>
               </w:rPr>
             </w:pPr>
@@ -1345,13 +1336,7 @@
         </w:tc>
       </w:tr>
     </w:tbl>
-    <w:p>
-      <w:pPr>
-        <w:rPr>
-          <w:rFonts w:hint="eastAsia"/>
-        </w:rPr>
-      </w:pPr>
-    </w:p>
+    <w:p/>
     <w:tbl>
       <w:tblPr>
         <w:tblW w:w="10456" w:type="dxa"/>
@@ -1452,11 +1437,6 @@
       </w:tr>
     </w:tbl>
     <w:p>
-      <w:pPr>
-        <w:rPr>
-          <w:rFonts w:hint="eastAsia"/>
-        </w:rPr>
-      </w:pPr>
       <w:r>
         <w:rPr>
           <w:noProof/>
@@ -1519,7 +1499,6 @@
                             <w:pPr>
                               <w:spacing w:line="240" w:lineRule="auto"/>
                               <w:rPr>
-                                <w:rFonts w:hint="eastAsia"/>
                                 <w:b/>
                                 <w:sz w:val="24"/>
                               </w:rPr>
@@ -1537,7 +1516,6 @@
                             <w:pPr>
                               <w:spacing w:line="240" w:lineRule="auto"/>
                               <w:rPr>
-                                <w:rFonts w:hint="eastAsia"/>
                                 <w:color w:val="000000"/>
                               </w:rPr>
                             </w:pPr>
@@ -1561,7 +1539,6 @@
                           <w:p>
                             <w:pPr>
                               <w:rPr>
-                                <w:rFonts w:hint="eastAsia"/>
                                 <w:b/>
                                 <w:sz w:val="24"/>
                               </w:rPr>
@@ -1751,6 +1728,7 @@
       </w:r>
       <w:r>
         <w:rPr>
+          <w:noProof/>
           <w:color w:val="000000"/>
         </w:rPr>
         <w:drawing>
@@ -1804,55 +1782,13 @@
         </w:drawing>
       </w:r>
     </w:p>
-    <w:p>
-      <w:pPr>
-        <w:rPr>
-          <w:rFonts w:hint="eastAsia"/>
-        </w:rPr>
-      </w:pPr>
-    </w:p>
-    <w:p>
-      <w:pPr>
-        <w:rPr>
-          <w:rFonts w:hint="eastAsia"/>
-        </w:rPr>
-      </w:pPr>
-    </w:p>
-    <w:p>
-      <w:pPr>
-        <w:rPr>
-          <w:rFonts w:hint="eastAsia"/>
-        </w:rPr>
-      </w:pPr>
-    </w:p>
-    <w:p>
-      <w:pPr>
-        <w:rPr>
-          <w:rFonts w:hint="eastAsia"/>
-        </w:rPr>
-      </w:pPr>
-    </w:p>
-    <w:p>
-      <w:pPr>
-        <w:rPr>
-          <w:rFonts w:hint="eastAsia"/>
-        </w:rPr>
-      </w:pPr>
-    </w:p>
-    <w:p>
-      <w:pPr>
-        <w:rPr>
-          <w:rFonts w:hint="eastAsia"/>
-        </w:rPr>
-      </w:pPr>
-    </w:p>
-    <w:p>
-      <w:pPr>
-        <w:rPr>
-          <w:rFonts w:hint="eastAsia"/>
-        </w:rPr>
-      </w:pPr>
-    </w:p>
+    <w:p/>
+    <w:p/>
+    <w:p/>
+    <w:p/>
+    <w:p/>
+    <w:p/>
+    <w:p/>
     <w:tbl>
       <w:tblPr>
         <w:tblW w:w="10456" w:type="dxa"/>
@@ -1946,21 +1882,17 @@
                 <w:sz w:val="32"/>
                 <w:szCs w:val="32"/>
               </w:rPr>
-              <w:t>일반경매 게시판</w:t>
+              <w:t>경매물품 상세보기</w:t>
             </w:r>
           </w:p>
         </w:tc>
       </w:tr>
     </w:tbl>
     <w:p>
-      <w:pPr>
-        <w:rPr>
-          <w:rFonts w:hint="eastAsia"/>
-        </w:rPr>
-      </w:pPr>
       <w:r>
         <w:rPr>
           <w:b/>
+          <w:noProof/>
           <w:color w:val="000000"/>
         </w:rPr>
         <w:drawing>
@@ -2015,11 +1947,6 @@
       </w:r>
     </w:p>
     <w:p>
-      <w:pPr>
-        <w:rPr>
-          <w:rFonts w:hint="eastAsia"/>
-        </w:rPr>
-      </w:pPr>
       <w:r>
         <w:rPr>
           <w:noProof/>
@@ -2082,7 +2009,6 @@
                             <w:pPr>
                               <w:spacing w:line="240" w:lineRule="auto"/>
                               <w:rPr>
-                                <w:rFonts w:hint="eastAsia"/>
                                 <w:b/>
                                 <w:sz w:val="24"/>
                               </w:rPr>
@@ -2100,7 +2026,6 @@
                             <w:pPr>
                               <w:spacing w:after="0"/>
                               <w:rPr>
-                                <w:rFonts w:hint="eastAsia"/>
                                 <w:color w:val="000000"/>
                               </w:rPr>
                             </w:pPr>
@@ -2116,7 +2041,6 @@
                             <w:pPr>
                               <w:spacing w:after="0"/>
                               <w:rPr>
-                                <w:rFonts w:hint="eastAsia"/>
                                 <w:color w:val="000000"/>
                               </w:rPr>
                             </w:pPr>
@@ -2150,7 +2074,6 @@
                             <w:pPr>
                               <w:spacing w:after="0"/>
                               <w:rPr>
-                                <w:rFonts w:hint="eastAsia"/>
                                 <w:color w:val="000000"/>
                               </w:rPr>
                             </w:pPr>
@@ -2159,7 +2082,6 @@
                             <w:pPr>
                               <w:spacing w:after="0"/>
                               <w:rPr>
-                                <w:rFonts w:hint="eastAsia"/>
                                 <w:color w:val="000000"/>
                               </w:rPr>
                             </w:pPr>
@@ -2175,7 +2097,6 @@
                             <w:pPr>
                               <w:spacing w:after="0"/>
                               <w:rPr>
-                                <w:rFonts w:hint="eastAsia"/>
                                 <w:color w:val="000000"/>
                               </w:rPr>
                             </w:pPr>
@@ -2359,55 +2280,13 @@
         </mc:AlternateContent>
       </w:r>
     </w:p>
-    <w:p>
-      <w:pPr>
-        <w:rPr>
-          <w:rFonts w:hint="eastAsia"/>
-        </w:rPr>
-      </w:pPr>
-    </w:p>
-    <w:p>
-      <w:pPr>
-        <w:rPr>
-          <w:rFonts w:hint="eastAsia"/>
-        </w:rPr>
-      </w:pPr>
-    </w:p>
-    <w:p>
-      <w:pPr>
-        <w:rPr>
-          <w:rFonts w:hint="eastAsia"/>
-        </w:rPr>
-      </w:pPr>
-    </w:p>
-    <w:p>
-      <w:pPr>
-        <w:rPr>
-          <w:rFonts w:hint="eastAsia"/>
-        </w:rPr>
-      </w:pPr>
-    </w:p>
-    <w:p>
-      <w:pPr>
-        <w:rPr>
-          <w:rFonts w:hint="eastAsia"/>
-        </w:rPr>
-      </w:pPr>
-    </w:p>
-    <w:p>
-      <w:pPr>
-        <w:rPr>
-          <w:rFonts w:hint="eastAsia"/>
-        </w:rPr>
-      </w:pPr>
-    </w:p>
-    <w:p>
-      <w:pPr>
-        <w:rPr>
-          <w:rFonts w:hint="eastAsia"/>
-        </w:rPr>
-      </w:pPr>
-    </w:p>
+    <w:p/>
+    <w:p/>
+    <w:p/>
+    <w:p/>
+    <w:p/>
+    <w:p/>
+    <w:p/>
     <w:tbl>
       <w:tblPr>
         <w:tblW w:w="10456" w:type="dxa"/>
@@ -2501,25 +2380,68 @@
                 <w:sz w:val="32"/>
                 <w:szCs w:val="32"/>
               </w:rPr>
-              <w:t>일반경매 게시판</w:t>
+              <w:t>일반경매 물품등록</w:t>
             </w:r>
           </w:p>
         </w:tc>
       </w:tr>
     </w:tbl>
     <w:p>
-      <w:pPr>
-        <w:rPr>
-          <w:rFonts w:hint="eastAsia"/>
-        </w:rPr>
-      </w:pPr>
+      <w:bookmarkStart w:id="0" w:name="_GoBack"/>
+      <w:r>
+        <w:drawing>
+          <wp:inline distT="0" distB="0" distL="0" distR="0" wp14:anchorId="02F79D43" wp14:editId="7058B7D4">
+            <wp:extent cx="6619414" cy="5387340"/>
+            <wp:effectExtent l="19050" t="19050" r="10160" b="22860"/>
+            <wp:docPr id="4098" name="Picture 2" descr="C:\Users\So\Desktop\DB\screencapture-192-168-60-18-8088-auction-common_product_write-nhn-2018-08-13-09_37_12.png"/>
+            <wp:cNvGraphicFramePr>
+              <a:graphicFrameLocks xmlns:a="http://schemas.openxmlformats.org/drawingml/2006/main" noChangeAspect="1"/>
+            </wp:cNvGraphicFramePr>
+            <a:graphic xmlns:a="http://schemas.openxmlformats.org/drawingml/2006/main">
+              <a:graphicData uri="http://schemas.openxmlformats.org/drawingml/2006/picture">
+                <pic:pic xmlns:pic="http://schemas.openxmlformats.org/drawingml/2006/picture">
+                  <pic:nvPicPr>
+                    <pic:cNvPr id="4098" name="Picture 2" descr="C:\Users\So\Desktop\DB\screencapture-192-168-60-18-8088-auction-common_product_write-nhn-2018-08-13-09_37_12.png"/>
+                    <pic:cNvPicPr>
+                      <a:picLocks noChangeAspect="1" noChangeArrowheads="1"/>
+                    </pic:cNvPicPr>
+                  </pic:nvPicPr>
+                  <pic:blipFill rotWithShape="1">
+                    <a:blip r:embed="rId10">
+                      <a:extLst>
+                        <a:ext uri="{28A0092B-C50C-407E-A947-70E740481C1C}">
+                          <a14:useLocalDpi xmlns:a14="http://schemas.microsoft.com/office/drawing/2010/main" val="0"/>
+                        </a:ext>
+                      </a:extLst>
+                    </a:blip>
+                    <a:srcRect l="15241" t="12662" r="15241" b="11140"/>
+                    <a:stretch/>
+                  </pic:blipFill>
+                  <pic:spPr bwMode="auto">
+                    <a:xfrm>
+                      <a:off x="0" y="0"/>
+                      <a:ext cx="6641523" cy="5405334"/>
+                    </a:xfrm>
+                    <a:prstGeom prst="rect">
+                      <a:avLst/>
+                    </a:prstGeom>
+                    <a:noFill/>
+                    <a:ln>
+                      <a:solidFill>
+                        <a:schemeClr val="tx1"/>
+                      </a:solidFill>
+                    </a:ln>
+                    <a:extLst/>
+                  </pic:spPr>
+                </pic:pic>
+              </a:graphicData>
+            </a:graphic>
+          </wp:inline>
+        </w:drawing>
+      </w:r>
+      <w:bookmarkEnd w:id="0"/>
     </w:p>
     <w:p>
-      <w:pPr>
-        <w:rPr>
-          <w:rFonts w:hint="eastAsia"/>
-        </w:rPr>
-      </w:pPr>
       <w:r>
         <w:rPr>
           <w:noProof/>
@@ -2582,7 +2504,6 @@
                             <w:pPr>
                               <w:spacing w:line="240" w:lineRule="auto"/>
                               <w:rPr>
-                                <w:rFonts w:hint="eastAsia"/>
                                 <w:b/>
                                 <w:sz w:val="24"/>
                               </w:rPr>
@@ -2600,7 +2521,6 @@
                             <w:pPr>
                               <w:spacing w:after="0"/>
                               <w:rPr>
-                                <w:rFonts w:hint="eastAsia"/>
                                 <w:color w:val="000000"/>
                               </w:rPr>
                             </w:pPr>
@@ -2616,7 +2536,6 @@
                             <w:pPr>
                               <w:spacing w:after="0"/>
                               <w:rPr>
-                                <w:rFonts w:hint="eastAsia"/>
                                 <w:color w:val="000000"/>
                               </w:rPr>
                             </w:pPr>
@@ -2919,13 +2838,7 @@
         </mc:AlternateContent>
       </w:r>
     </w:p>
-    <w:p>
-      <w:pPr>
-        <w:rPr>
-          <w:rFonts w:hint="eastAsia"/>
-        </w:rPr>
-      </w:pPr>
-    </w:p>
+    <w:p/>
     <w:p/>
     <w:sectPr>
       <w:pgSz w:w="11906" w:h="16838"/>
@@ -3942,7 +3855,7 @@
 </file>
 
 <file path=customXml/itemProps1.xml><?xml version="1.0" encoding="utf-8"?>
-<ds:datastoreItem xmlns:ds="http://schemas.openxmlformats.org/officeDocument/2006/customXml" ds:itemID="{391FEDFE-C122-4618-AC3A-108BAFBC9668}">
+<ds:datastoreItem xmlns:ds="http://schemas.openxmlformats.org/officeDocument/2006/customXml" ds:itemID="{C95149AA-3595-4B8D-91FD-AB1D85708E87}">
   <ds:schemaRefs>
     <ds:schemaRef ds:uri="http://schemas.openxmlformats.org/officeDocument/2006/bibliography"/>
   </ds:schemaRefs>
